--- a/LOCKERSPROJECT phase 1.docx
+++ b/LOCKERSPROJECT phase 1.docx
@@ -7859,7 +7859,7 @@
                 <v:shape id="_x0000_i1025" type="#_x0000_t75" style="width:468pt;height:179.25pt" o:ole="">
                   <v:imagedata r:id="rId4" o:title=""/>
                 </v:shape>
-                <o:OLEObject Type="Embed" ProgID="PBrush" ShapeID="_x0000_i1025" DrawAspect="Content" ObjectID="_1718552227" r:id="rId5"/>
+                <o:OLEObject Type="Embed" ProgID="PBrush" ShapeID="_x0000_i1025" DrawAspect="Content" ObjectID="_1718568412" r:id="rId5"/>
               </w:object>
             </w:r>
           </w:p>
@@ -8010,10 +8010,10 @@
           <w:p>
             <w:r>
               <w:object w:dxaOrig="15735" w:dyaOrig="4770">
-                <v:shape id="_x0000_i1027" type="#_x0000_t75" style="width:467.25pt;height:141.75pt" o:ole="">
+                <v:shape id="_x0000_i1026" type="#_x0000_t75" style="width:467.25pt;height:141.75pt" o:ole="">
                   <v:imagedata r:id="rId6" o:title=""/>
                 </v:shape>
-                <o:OLEObject Type="Embed" ProgID="PBrush" ShapeID="_x0000_i1027" DrawAspect="Content" ObjectID="_1718552228" r:id="rId7"/>
+                <o:OLEObject Type="Embed" ProgID="PBrush" ShapeID="_x0000_i1026" DrawAspect="Content" ObjectID="_1718568413" r:id="rId7"/>
               </w:object>
             </w:r>
           </w:p>
@@ -8203,8 +8203,6 @@
               </w:rPr>
               <w:t>5</w:t>
             </w:r>
-            <w:bookmarkStart w:id="0" w:name="_GoBack"/>
-            <w:bookmarkEnd w:id="0"/>
           </w:p>
         </w:tc>
       </w:tr>
@@ -8213,6 +8211,30 @@
           <w:tcPr>
             <w:tcW w:w="9350" w:type="dxa"/>
           </w:tcPr>
+          <w:p>
+            <w:proofErr w:type="spellStart"/>
+            <w:r>
+              <w:t>Pusded</w:t>
+            </w:r>
+            <w:proofErr w:type="spellEnd"/>
+            <w:r>
+              <w:t xml:space="preserve"> to Git Hub</w:t>
+            </w:r>
+          </w:p>
+          <w:p>
+            <w:r>
+              <w:object w:dxaOrig="13965" w:dyaOrig="4215">
+                <v:shape id="_x0000_i1027" type="#_x0000_t75" style="width:468pt;height:141pt" o:ole="">
+                  <v:imagedata r:id="rId8" o:title=""/>
+                </v:shape>
+                <o:OLEObject Type="Embed" ProgID="PBrush" ShapeID="_x0000_i1027" DrawAspect="Content" ObjectID="_1718568414" r:id="rId9"/>
+              </w:object>
+            </w:r>
+            <w:bookmarkStart w:id="0" w:name="_GoBack"/>
+            <w:bookmarkEnd w:id="0"/>
+          </w:p>
+          <w:p/>
+          <w:p/>
           <w:p/>
         </w:tc>
       </w:tr>
